--- a/src/main/resources/docx_templates/template_score_list.docx
+++ b/src/main/resources/docx_templates/template_score_list.docx
@@ -109,25 +109,29 @@
         <w:rPr>
           <w:b/>
         </w:rPr>
-        <w:t xml:space="preserve"> 20</w:t>
+        <w:t xml:space="preserve"> </w:t>
       </w:r>
       <w:r>
         <w:rPr>
           <w:b/>
-        </w:rPr>
-        <w:t>2</w:t>
-      </w:r>
+          <w:lang w:val="en-US"/>
+        </w:rPr>
+        <w:t>{{year</w:t>
+      </w:r>
+      <w:bookmarkStart w:id="0" w:name="_GoBack"/>
+      <w:bookmarkEnd w:id="0"/>
       <w:r>
         <w:rPr>
           <w:b/>
-        </w:rPr>
-        <w:t>_</w:t>
+          <w:lang w:val="en-US"/>
+        </w:rPr>
+        <w:t>2}}</w:t>
       </w:r>
       <w:r>
         <w:rPr>
           <w:b/>
         </w:rPr>
-        <w:t xml:space="preserve"> г</w:t>
+        <w:t>г</w:t>
       </w:r>
       <w:r>
         <w:rPr>
@@ -143,7 +147,6 @@
         <w:jc w:val="center"/>
         <w:rPr>
           <w:b/>
-          <w:lang w:val="en-US"/>
         </w:rPr>
       </w:pPr>
       <w:r>
@@ -162,29 +165,27 @@
         </w:rPr>
         <w:t>{</w:t>
       </w:r>
+      <w:r>
+        <w:rPr>
+          <w:b/>
+          <w:i/>
+        </w:rPr>
+        <w:t>{</w:t>
+      </w:r>
+      <w:proofErr w:type="spellStart"/>
       <w:r>
         <w:rPr>
           <w:b/>
           <w:i/>
           <w:lang w:val="en-US"/>
         </w:rPr>
-        <w:t>{</w:t>
-      </w:r>
-      <w:proofErr w:type="spellStart"/>
+        <w:t>fio</w:t>
+      </w:r>
+      <w:proofErr w:type="spellEnd"/>
       <w:r>
         <w:rPr>
           <w:b/>
           <w:i/>
-          <w:lang w:val="en-US"/>
-        </w:rPr>
-        <w:t>fio</w:t>
-      </w:r>
-      <w:proofErr w:type="spellEnd"/>
-      <w:r>
-        <w:rPr>
-          <w:b/>
-          <w:i/>
-          <w:lang w:val="en-US"/>
         </w:rPr>
         <w:t>}}</w:t>
       </w:r>
@@ -571,17 +572,8 @@
                 <w:sz w:val="22"/>
                 <w:szCs w:val="22"/>
               </w:rPr>
-              <w:t xml:space="preserve">2.1. </w:t>
-            </w:r>
-            <w:bookmarkStart w:id="0" w:name="_GoBack"/>
-            <w:r>
-              <w:rPr>
-                <w:sz w:val="22"/>
-                <w:szCs w:val="22"/>
-              </w:rPr>
-              <w:t>Наличие обучающихся – участников и призеров предметных олимпиад, конкурсов, спортивных соревнований, смотров</w:t>
-            </w:r>
-            <w:bookmarkEnd w:id="0"/>
+              <w:t>2.1. Наличие обучающихся – участников и призеров предметных олимпиад, конкурсов, спортивных соревнований, смотров</w:t>
+            </w:r>
           </w:p>
         </w:tc>
         <w:tc>
@@ -1089,8 +1081,18 @@
                 <w:b/>
                 <w:sz w:val="22"/>
                 <w:szCs w:val="22"/>
-              </w:rPr>
-            </w:pPr>
+                <w:lang w:val="en-US"/>
+              </w:rPr>
+            </w:pPr>
+            <w:r>
+              <w:rPr>
+                <w:b/>
+                <w:sz w:val="22"/>
+                <w:szCs w:val="22"/>
+                <w:lang w:val="en-US"/>
+              </w:rPr>
+              <w:t>{{3}}</w:t>
+            </w:r>
           </w:p>
         </w:tc>
       </w:tr>
@@ -1157,6 +1159,15 @@
                 <w:szCs w:val="22"/>
               </w:rPr>
             </w:pPr>
+            <w:r>
+              <w:rPr>
+                <w:b/>
+                <w:sz w:val="22"/>
+                <w:szCs w:val="22"/>
+                <w:lang w:val="en-US"/>
+              </w:rPr>
+              <w:t>{{3.1}}</w:t>
+            </w:r>
           </w:p>
         </w:tc>
       </w:tr>
@@ -1203,6 +1214,15 @@
                 <w:szCs w:val="22"/>
               </w:rPr>
             </w:pPr>
+            <w:r>
+              <w:rPr>
+                <w:b/>
+                <w:sz w:val="22"/>
+                <w:szCs w:val="22"/>
+                <w:lang w:val="en-US"/>
+              </w:rPr>
+              <w:t>{{3.2}}</w:t>
+            </w:r>
           </w:p>
         </w:tc>
       </w:tr>
@@ -1248,6 +1268,15 @@
                 <w:szCs w:val="22"/>
               </w:rPr>
             </w:pPr>
+            <w:r>
+              <w:rPr>
+                <w:b/>
+                <w:sz w:val="22"/>
+                <w:szCs w:val="22"/>
+                <w:lang w:val="en-US"/>
+              </w:rPr>
+              <w:t>{{3.2.1}}</w:t>
+            </w:r>
           </w:p>
         </w:tc>
       </w:tr>
@@ -1293,6 +1322,15 @@
                 <w:szCs w:val="22"/>
               </w:rPr>
             </w:pPr>
+            <w:r>
+              <w:rPr>
+                <w:b/>
+                <w:sz w:val="22"/>
+                <w:szCs w:val="22"/>
+                <w:lang w:val="en-US"/>
+              </w:rPr>
+              <w:t>{{3.2,2}}</w:t>
+            </w:r>
           </w:p>
         </w:tc>
       </w:tr>
@@ -1338,6 +1376,15 @@
                 <w:szCs w:val="22"/>
               </w:rPr>
             </w:pPr>
+            <w:r>
+              <w:rPr>
+                <w:b/>
+                <w:sz w:val="22"/>
+                <w:szCs w:val="22"/>
+                <w:lang w:val="en-US"/>
+              </w:rPr>
+              <w:t>{{3.2.3}}</w:t>
+            </w:r>
           </w:p>
         </w:tc>
       </w:tr>
@@ -1397,6 +1444,15 @@
                 <w:szCs w:val="22"/>
               </w:rPr>
             </w:pPr>
+            <w:r>
+              <w:rPr>
+                <w:b/>
+                <w:sz w:val="22"/>
+                <w:szCs w:val="22"/>
+                <w:lang w:val="en-US"/>
+              </w:rPr>
+              <w:t>{{3.3}}</w:t>
+            </w:r>
           </w:p>
         </w:tc>
       </w:tr>
@@ -1442,6 +1498,15 @@
                 <w:szCs w:val="22"/>
               </w:rPr>
             </w:pPr>
+            <w:r>
+              <w:rPr>
+                <w:b/>
+                <w:sz w:val="22"/>
+                <w:szCs w:val="22"/>
+                <w:lang w:val="en-US"/>
+              </w:rPr>
+              <w:t>{{3.4}}</w:t>
+            </w:r>
           </w:p>
         </w:tc>
       </w:tr>
@@ -1487,6 +1552,15 @@
                 <w:szCs w:val="22"/>
               </w:rPr>
             </w:pPr>
+            <w:r>
+              <w:rPr>
+                <w:b/>
+                <w:sz w:val="22"/>
+                <w:szCs w:val="22"/>
+                <w:lang w:val="en-US"/>
+              </w:rPr>
+              <w:t>{{3.5}}</w:t>
+            </w:r>
           </w:p>
         </w:tc>
       </w:tr>
@@ -1530,8 +1604,17 @@
               <w:rPr>
                 <w:sz w:val="22"/>
                 <w:szCs w:val="22"/>
-              </w:rPr>
-            </w:pPr>
+                <w:lang w:val="en-US"/>
+              </w:rPr>
+            </w:pPr>
+            <w:r>
+              <w:rPr>
+                <w:sz w:val="22"/>
+                <w:szCs w:val="22"/>
+                <w:lang w:val="en-US"/>
+              </w:rPr>
+              <w:t>{{3.6}}</w:t>
+            </w:r>
           </w:p>
         </w:tc>
       </w:tr>
@@ -1599,8 +1682,18 @@
                 <w:b/>
                 <w:sz w:val="22"/>
                 <w:szCs w:val="22"/>
-              </w:rPr>
-            </w:pPr>
+                <w:lang w:val="en-US"/>
+              </w:rPr>
+            </w:pPr>
+            <w:r>
+              <w:rPr>
+                <w:b/>
+                <w:sz w:val="22"/>
+                <w:szCs w:val="22"/>
+                <w:lang w:val="en-US"/>
+              </w:rPr>
+              <w:t>{{4}}</w:t>
+            </w:r>
           </w:p>
         </w:tc>
       </w:tr>
@@ -1644,8 +1737,17 @@
               <w:rPr>
                 <w:sz w:val="22"/>
                 <w:szCs w:val="22"/>
-              </w:rPr>
-            </w:pPr>
+                <w:lang w:val="en-US"/>
+              </w:rPr>
+            </w:pPr>
+            <w:r>
+              <w:rPr>
+                <w:sz w:val="22"/>
+                <w:szCs w:val="22"/>
+                <w:lang w:val="en-US"/>
+              </w:rPr>
+              <w:t>{{4.1}}</w:t>
+            </w:r>
           </w:p>
         </w:tc>
       </w:tr>
@@ -1685,11 +1787,20 @@
             <w:pPr>
               <w:spacing w:before="0" w:after="0"/>
               <w:ind w:left="-108" w:firstLine="0"/>
-              <w:rPr>
-                <w:sz w:val="22"/>
-                <w:szCs w:val="22"/>
-              </w:rPr>
-            </w:pPr>
+              <w:jc w:val="center"/>
+              <w:rPr>
+                <w:sz w:val="22"/>
+                <w:szCs w:val="22"/>
+              </w:rPr>
+            </w:pPr>
+            <w:r>
+              <w:rPr>
+                <w:sz w:val="22"/>
+                <w:szCs w:val="22"/>
+                <w:lang w:val="en-US"/>
+              </w:rPr>
+              <w:t>{{4.2}}</w:t>
+            </w:r>
           </w:p>
         </w:tc>
       </w:tr>
@@ -1735,6 +1846,14 @@
                 <w:szCs w:val="22"/>
               </w:rPr>
             </w:pPr>
+            <w:r>
+              <w:rPr>
+                <w:sz w:val="22"/>
+                <w:szCs w:val="22"/>
+                <w:lang w:val="en-US"/>
+              </w:rPr>
+              <w:t>{{4.3}}</w:t>
+            </w:r>
           </w:p>
         </w:tc>
       </w:tr>
@@ -1780,6 +1899,14 @@
                 <w:szCs w:val="22"/>
               </w:rPr>
             </w:pPr>
+            <w:r>
+              <w:rPr>
+                <w:sz w:val="22"/>
+                <w:szCs w:val="22"/>
+                <w:lang w:val="en-US"/>
+              </w:rPr>
+              <w:t>{{4.4}}</w:t>
+            </w:r>
           </w:p>
         </w:tc>
       </w:tr>
@@ -1855,6 +1982,14 @@
                 <w:szCs w:val="22"/>
               </w:rPr>
             </w:pPr>
+            <w:r>
+              <w:rPr>
+                <w:sz w:val="22"/>
+                <w:szCs w:val="22"/>
+                <w:lang w:val="en-US"/>
+              </w:rPr>
+              <w:t>{{5}}</w:t>
+            </w:r>
           </w:p>
         </w:tc>
       </w:tr>
@@ -1907,6 +2042,14 @@
                 <w:szCs w:val="22"/>
               </w:rPr>
             </w:pPr>
+            <w:r>
+              <w:rPr>
+                <w:sz w:val="22"/>
+                <w:szCs w:val="22"/>
+                <w:lang w:val="en-US"/>
+              </w:rPr>
+              <w:t>{{5.1}}</w:t>
+            </w:r>
           </w:p>
         </w:tc>
       </w:tr>
@@ -1953,6 +2096,14 @@
                 <w:szCs w:val="22"/>
               </w:rPr>
             </w:pPr>
+            <w:r>
+              <w:rPr>
+                <w:sz w:val="22"/>
+                <w:szCs w:val="22"/>
+                <w:lang w:val="en-US"/>
+              </w:rPr>
+              <w:t>{{5.2}}</w:t>
+            </w:r>
           </w:p>
         </w:tc>
       </w:tr>
@@ -1996,8 +2147,17 @@
               <w:rPr>
                 <w:sz w:val="22"/>
                 <w:szCs w:val="22"/>
-              </w:rPr>
-            </w:pPr>
+                <w:lang w:val="en-US"/>
+              </w:rPr>
+            </w:pPr>
+            <w:r>
+              <w:rPr>
+                <w:sz w:val="22"/>
+                <w:szCs w:val="22"/>
+                <w:lang w:val="en-US"/>
+              </w:rPr>
+              <w:t>{{5.3}}</w:t>
+            </w:r>
           </w:p>
         </w:tc>
       </w:tr>
@@ -2041,8 +2201,17 @@
               <w:rPr>
                 <w:sz w:val="22"/>
                 <w:szCs w:val="22"/>
-              </w:rPr>
-            </w:pPr>
+                <w:lang w:val="en-US"/>
+              </w:rPr>
+            </w:pPr>
+            <w:r>
+              <w:rPr>
+                <w:sz w:val="22"/>
+                <w:szCs w:val="22"/>
+                <w:lang w:val="en-US"/>
+              </w:rPr>
+              <w:t>{{5.4}}</w:t>
+            </w:r>
           </w:p>
         </w:tc>
       </w:tr>
@@ -2090,6 +2259,14 @@
                 <w:szCs w:val="22"/>
               </w:rPr>
             </w:pPr>
+            <w:r>
+              <w:rPr>
+                <w:sz w:val="22"/>
+                <w:szCs w:val="22"/>
+                <w:lang w:val="en-US"/>
+              </w:rPr>
+              <w:t>{{6}}</w:t>
+            </w:r>
           </w:p>
         </w:tc>
       </w:tr>
@@ -2135,6 +2312,14 @@
                 <w:szCs w:val="22"/>
               </w:rPr>
             </w:pPr>
+            <w:r>
+              <w:rPr>
+                <w:sz w:val="22"/>
+                <w:szCs w:val="22"/>
+                <w:lang w:val="en-US"/>
+              </w:rPr>
+              <w:t>{{6.1}}</w:t>
+            </w:r>
           </w:p>
         </w:tc>
       </w:tr>
@@ -2184,6 +2369,14 @@
                 <w:szCs w:val="22"/>
               </w:rPr>
             </w:pPr>
+            <w:r>
+              <w:rPr>
+                <w:sz w:val="22"/>
+                <w:szCs w:val="22"/>
+                <w:lang w:val="en-US"/>
+              </w:rPr>
+              <w:t>{{6.1.1}}</w:t>
+            </w:r>
           </w:p>
         </w:tc>
       </w:tr>
@@ -2236,6 +2429,14 @@
                 <w:szCs w:val="22"/>
               </w:rPr>
             </w:pPr>
+            <w:r>
+              <w:rPr>
+                <w:sz w:val="22"/>
+                <w:szCs w:val="22"/>
+                <w:lang w:val="en-US"/>
+              </w:rPr>
+              <w:t>{{6.1.2}}</w:t>
+            </w:r>
           </w:p>
         </w:tc>
       </w:tr>
@@ -2296,6 +2497,14 @@
                 <w:szCs w:val="22"/>
               </w:rPr>
             </w:pPr>
+            <w:r>
+              <w:rPr>
+                <w:sz w:val="22"/>
+                <w:szCs w:val="22"/>
+                <w:lang w:val="en-US"/>
+              </w:rPr>
+              <w:t>{{6.1.3}}</w:t>
+            </w:r>
           </w:p>
         </w:tc>
       </w:tr>
@@ -2341,6 +2550,14 @@
                 <w:szCs w:val="22"/>
               </w:rPr>
             </w:pPr>
+            <w:r>
+              <w:rPr>
+                <w:sz w:val="22"/>
+                <w:szCs w:val="22"/>
+                <w:lang w:val="en-US"/>
+              </w:rPr>
+              <w:t>{{6.1.4}}</w:t>
+            </w:r>
           </w:p>
         </w:tc>
       </w:tr>
@@ -2386,6 +2603,14 @@
                 <w:szCs w:val="22"/>
               </w:rPr>
             </w:pPr>
+            <w:r>
+              <w:rPr>
+                <w:sz w:val="22"/>
+                <w:szCs w:val="22"/>
+                <w:lang w:val="en-US"/>
+              </w:rPr>
+              <w:t>{{6.2}}</w:t>
+            </w:r>
           </w:p>
         </w:tc>
       </w:tr>
@@ -2551,6 +2776,14 @@
                 <w:szCs w:val="22"/>
               </w:rPr>
             </w:pPr>
+            <w:r>
+              <w:rPr>
+                <w:sz w:val="22"/>
+                <w:szCs w:val="22"/>
+                <w:lang w:val="en-US"/>
+              </w:rPr>
+              <w:t>{{7}}</w:t>
+            </w:r>
           </w:p>
         </w:tc>
       </w:tr>
@@ -2616,6 +2849,14 @@
                 <w:szCs w:val="22"/>
               </w:rPr>
             </w:pPr>
+            <w:r>
+              <w:rPr>
+                <w:sz w:val="22"/>
+                <w:szCs w:val="22"/>
+                <w:lang w:val="en-US"/>
+              </w:rPr>
+              <w:t>{{8}}</w:t>
+            </w:r>
           </w:p>
         </w:tc>
       </w:tr>
@@ -2665,6 +2906,14 @@
                 <w:szCs w:val="22"/>
               </w:rPr>
             </w:pPr>
+            <w:r>
+              <w:rPr>
+                <w:sz w:val="22"/>
+                <w:szCs w:val="22"/>
+                <w:lang w:val="en-US"/>
+              </w:rPr>
+              <w:t>{{9}}</w:t>
+            </w:r>
           </w:p>
         </w:tc>
       </w:tr>
@@ -2710,6 +2959,14 @@
                 <w:szCs w:val="22"/>
               </w:rPr>
             </w:pPr>
+            <w:r>
+              <w:rPr>
+                <w:sz w:val="22"/>
+                <w:szCs w:val="22"/>
+                <w:lang w:val="en-US"/>
+              </w:rPr>
+              <w:t>{{9.1}}</w:t>
+            </w:r>
           </w:p>
         </w:tc>
       </w:tr>
@@ -2755,6 +3012,14 @@
                 <w:szCs w:val="22"/>
               </w:rPr>
             </w:pPr>
+            <w:r>
+              <w:rPr>
+                <w:sz w:val="22"/>
+                <w:szCs w:val="22"/>
+                <w:lang w:val="en-US"/>
+              </w:rPr>
+              <w:t>{{9.2}}</w:t>
+            </w:r>
           </w:p>
         </w:tc>
       </w:tr>
@@ -2814,6 +3079,14 @@
                 <w:szCs w:val="22"/>
               </w:rPr>
             </w:pPr>
+            <w:r>
+              <w:rPr>
+                <w:sz w:val="22"/>
+                <w:szCs w:val="22"/>
+                <w:lang w:val="en-US"/>
+              </w:rPr>
+              <w:t>{{9.3}}</w:t>
+            </w:r>
           </w:p>
         </w:tc>
       </w:tr>
@@ -2858,6 +3131,14 @@
                 <w:szCs w:val="22"/>
               </w:rPr>
             </w:pPr>
+            <w:r>
+              <w:rPr>
+                <w:sz w:val="22"/>
+                <w:szCs w:val="22"/>
+                <w:lang w:val="en-US"/>
+              </w:rPr>
+              <w:t>{{9.4}}</w:t>
+            </w:r>
           </w:p>
         </w:tc>
       </w:tr>
@@ -2916,8 +3197,17 @@
               <w:rPr>
                 <w:sz w:val="22"/>
                 <w:szCs w:val="22"/>
-              </w:rPr>
-            </w:pPr>
+                <w:lang w:val="en-US"/>
+              </w:rPr>
+            </w:pPr>
+            <w:r>
+              <w:rPr>
+                <w:sz w:val="22"/>
+                <w:szCs w:val="22"/>
+                <w:lang w:val="en-US"/>
+              </w:rPr>
+              <w:t>{{9.5}}</w:t>
+            </w:r>
           </w:p>
         </w:tc>
       </w:tr>
@@ -2965,8 +3255,18 @@
                 <w:b/>
                 <w:sz w:val="22"/>
                 <w:szCs w:val="22"/>
-              </w:rPr>
-            </w:pPr>
+                <w:lang w:val="en-US"/>
+              </w:rPr>
+            </w:pPr>
+            <w:r>
+              <w:rPr>
+                <w:b/>
+                <w:sz w:val="22"/>
+                <w:szCs w:val="22"/>
+                <w:lang w:val="en-US"/>
+              </w:rPr>
+              <w:t>{{10}}</w:t>
+            </w:r>
           </w:p>
         </w:tc>
       </w:tr>
@@ -3047,8 +3347,17 @@
               <w:rPr>
                 <w:sz w:val="22"/>
                 <w:szCs w:val="22"/>
-              </w:rPr>
-            </w:pPr>
+                <w:lang w:val="en-US"/>
+              </w:rPr>
+            </w:pPr>
+            <w:r>
+              <w:rPr>
+                <w:sz w:val="22"/>
+                <w:szCs w:val="22"/>
+                <w:lang w:val="en-US"/>
+              </w:rPr>
+              <w:t>{{10.1}}</w:t>
+            </w:r>
           </w:p>
         </w:tc>
       </w:tr>
@@ -3131,8 +3440,17 @@
               <w:rPr>
                 <w:sz w:val="22"/>
                 <w:szCs w:val="22"/>
-              </w:rPr>
-            </w:pPr>
+                <w:lang w:val="en-US"/>
+              </w:rPr>
+            </w:pPr>
+            <w:r>
+              <w:rPr>
+                <w:sz w:val="22"/>
+                <w:szCs w:val="22"/>
+                <w:lang w:val="en-US"/>
+              </w:rPr>
+              <w:t>{{11}}</w:t>
+            </w:r>
           </w:p>
         </w:tc>
       </w:tr>

--- a/src/main/resources/docx_templates/template_score_list.docx
+++ b/src/main/resources/docx_templates/template_score_list.docx
@@ -114,16 +114,19 @@
       <w:r>
         <w:rPr>
           <w:b/>
-          <w:lang w:val="en-US"/>
-        </w:rPr>
-        <w:t>{{year</w:t>
-      </w:r>
-      <w:bookmarkStart w:id="0" w:name="_GoBack"/>
-      <w:bookmarkEnd w:id="0"/>
+        </w:rPr>
+        <w:t>{{</w:t>
+      </w:r>
       <w:r>
         <w:rPr>
           <w:b/>
           <w:lang w:val="en-US"/>
+        </w:rPr>
+        <w:t>year</w:t>
+      </w:r>
+      <w:r>
+        <w:rPr>
+          <w:b/>
         </w:rPr>
         <w:t>2}}</w:t>
       </w:r>
@@ -1329,7 +1332,7 @@
                 <w:szCs w:val="22"/>
                 <w:lang w:val="en-US"/>
               </w:rPr>
-              <w:t>{{3.2,2}}</w:t>
+              <w:t>{{3.2.2}}</w:t>
             </w:r>
           </w:p>
         </w:tc>
@@ -3352,11 +3355,32 @@
             </w:pPr>
             <w:r>
               <w:rPr>
-                <w:sz w:val="22"/>
-                <w:szCs w:val="22"/>
-                <w:lang w:val="en-US"/>
-              </w:rPr>
-              <w:t>{{10.1}}</w:t>
+                <w:b/>
+                <w:sz w:val="22"/>
+                <w:szCs w:val="22"/>
+                <w:lang w:val="en-US"/>
+              </w:rPr>
+              <w:t>{{10</w:t>
+            </w:r>
+            <w:r>
+              <w:rPr>
+                <w:b/>
+                <w:sz w:val="22"/>
+                <w:szCs w:val="22"/>
+                <w:lang w:val="en-US"/>
+              </w:rPr>
+              <w:t>.1</w:t>
+            </w:r>
+            <w:bookmarkStart w:id="0" w:name="_GoBack"/>
+            <w:bookmarkEnd w:id="0"/>
+            <w:r>
+              <w:rPr>
+                <w:b/>
+                <w:sz w:val="22"/>
+                <w:szCs w:val="22"/>
+                <w:lang w:val="en-US"/>
+              </w:rPr>
+              <w:t>}}</w:t>
             </w:r>
           </w:p>
         </w:tc>

--- a/src/main/resources/docx_templates/template_score_list.docx
+++ b/src/main/resources/docx_templates/template_score_list.docx
@@ -3360,27 +3360,7 @@
                 <w:szCs w:val="22"/>
                 <w:lang w:val="en-US"/>
               </w:rPr>
-              <w:t>{{10</w:t>
-            </w:r>
-            <w:r>
-              <w:rPr>
-                <w:b/>
-                <w:sz w:val="22"/>
-                <w:szCs w:val="22"/>
-                <w:lang w:val="en-US"/>
-              </w:rPr>
-              <w:t>.1</w:t>
-            </w:r>
-            <w:bookmarkStart w:id="0" w:name="_GoBack"/>
-            <w:bookmarkEnd w:id="0"/>
-            <w:r>
-              <w:rPr>
-                <w:b/>
-                <w:sz w:val="22"/>
-                <w:szCs w:val="22"/>
-                <w:lang w:val="en-US"/>
-              </w:rPr>
-              <w:t>}}</w:t>
+              <w:t>{{10.1}}</w:t>
             </w:r>
           </w:p>
         </w:tc>
@@ -3806,6 +3786,12 @@
           <w:lang w:val="en-US"/>
         </w:rPr>
         <w:t>fio</w:t>
+      </w:r>
+      <w:r>
+        <w:rPr>
+          <w:lang w:val="en-US"/>
+        </w:rPr>
+        <w:t>Short</w:t>
       </w:r>
       <w:proofErr w:type="spellEnd"/>
       <w:r>
@@ -3946,6 +3932,9 @@
     <w:p>
       <w:pPr>
         <w:ind w:firstLine="540"/>
+        <w:rPr>
+          <w:lang w:val="en-US"/>
+        </w:rPr>
       </w:pPr>
       <w:r>
         <w:t>С оценочным листом ознакомлен</w:t>
@@ -3958,6 +3947,23 @@
       </w:r>
       <w:r>
         <w:t>____________</w:t>
+      </w:r>
+      <w:r>
+        <w:t xml:space="preserve"> </w:t>
+      </w:r>
+      <w:r>
+        <w:rPr>
+          <w:lang w:val="en-US"/>
+        </w:rPr>
+        <w:t>{{fioShort</w:t>
+      </w:r>
+      <w:bookmarkStart w:id="0" w:name="_GoBack"/>
+      <w:bookmarkEnd w:id="0"/>
+      <w:r>
+        <w:rPr>
+          <w:lang w:val="en-US"/>
+        </w:rPr>
+        <w:t>}}</w:t>
       </w:r>
     </w:p>
     <w:sectPr>
